--- a/Documents/04_TechnicalSafetyConcept_LaneAssistance.docx
+++ b/Documents/04_TechnicalSafetyConcept_LaneAssistance.docx
@@ -91,7 +91,7 @@
                   </pic:nvPicPr>
                   <pic:blipFill>
                     <a:blip r:embed="rId3"/>
-                    <a:srcRect l="24011" t="0" r="25611" b="0"/>
+                    <a:srcRect l="24014" t="0" r="25614" b="0"/>
                     <a:stretch>
                       <a:fillRect/>
                     </a:stretch>
@@ -240,9 +240,8 @@
       <w:r>
         <w:rPr>
           <w:b/>
-          <w:color w:val="B7B7B7"/>
         </w:rPr>
-        <w:t>[Version]</w:t>
+        <w:t>2.0</w:t>
       </w:r>
     </w:p>
     <w:p>
@@ -257,11 +256,7 @@
         </w:rPr>
       </w:pPr>
       <w:r>
-        <w:rPr>
-          <w:b/>
-          <w:color w:val="999999"/>
-        </w:rPr>
-        <w:t>Template Version 1.0, Released on 2017-06-21</w:t>
+        <w:rPr/>
       </w:r>
     </w:p>
     <w:p>
@@ -397,16 +392,16 @@
         <w:tblLook w:val="0020"/>
       </w:tblPr>
       <w:tblGrid>
-        <w:gridCol w:w="1617"/>
-        <w:gridCol w:w="1172"/>
+        <w:gridCol w:w="1616"/>
+        <w:gridCol w:w="1173"/>
         <w:gridCol w:w="2074"/>
-        <w:gridCol w:w="4500"/>
+        <w:gridCol w:w="4499"/>
       </w:tblGrid>
       <w:tr>
         <w:trPr/>
         <w:tc>
           <w:tcPr>
-            <w:tcW w:w="1617" w:type="dxa"/>
+            <w:tcW w:w="1616" w:type="dxa"/>
             <w:tcBorders>
               <w:top w:val="single" w:sz="4" w:space="0" w:color="000000"/>
               <w:left w:val="single" w:sz="4" w:space="0" w:color="000000"/>
@@ -443,7 +438,7 @@
         </w:tc>
         <w:tc>
           <w:tcPr>
-            <w:tcW w:w="1172" w:type="dxa"/>
+            <w:tcW w:w="1173" w:type="dxa"/>
             <w:tcBorders>
               <w:top w:val="single" w:sz="4" w:space="0" w:color="000000"/>
               <w:left w:val="single" w:sz="4" w:space="0" w:color="000000"/>
@@ -517,7 +512,7 @@
         </w:tc>
         <w:tc>
           <w:tcPr>
-            <w:tcW w:w="4500" w:type="dxa"/>
+            <w:tcW w:w="4499" w:type="dxa"/>
             <w:tcBorders>
               <w:top w:val="single" w:sz="4" w:space="0" w:color="000000"/>
               <w:left w:val="single" w:sz="4" w:space="0" w:color="000000"/>
@@ -557,7 +552,7 @@
         <w:trPr/>
         <w:tc>
           <w:tcPr>
-            <w:tcW w:w="1617" w:type="dxa"/>
+            <w:tcW w:w="1616" w:type="dxa"/>
             <w:tcBorders>
               <w:top w:val="single" w:sz="4" w:space="0" w:color="000000"/>
               <w:left w:val="single" w:sz="4" w:space="0" w:color="000000"/>
@@ -591,7 +586,7 @@
         </w:tc>
         <w:tc>
           <w:tcPr>
-            <w:tcW w:w="1172" w:type="dxa"/>
+            <w:tcW w:w="1173" w:type="dxa"/>
             <w:tcBorders>
               <w:top w:val="single" w:sz="4" w:space="0" w:color="000000"/>
               <w:left w:val="single" w:sz="4" w:space="0" w:color="000000"/>
@@ -659,7 +654,7 @@
         </w:tc>
         <w:tc>
           <w:tcPr>
-            <w:tcW w:w="4500" w:type="dxa"/>
+            <w:tcW w:w="4499" w:type="dxa"/>
             <w:tcBorders>
               <w:top w:val="single" w:sz="4" w:space="0" w:color="000000"/>
               <w:left w:val="single" w:sz="4" w:space="0" w:color="000000"/>
@@ -696,7 +691,7 @@
         <w:trPr/>
         <w:tc>
           <w:tcPr>
-            <w:tcW w:w="1617" w:type="dxa"/>
+            <w:tcW w:w="1616" w:type="dxa"/>
             <w:tcBorders>
               <w:top w:val="single" w:sz="4" w:space="0" w:color="000000"/>
               <w:left w:val="single" w:sz="4" w:space="0" w:color="000000"/>
@@ -730,7 +725,7 @@
         </w:tc>
         <w:tc>
           <w:tcPr>
-            <w:tcW w:w="1172" w:type="dxa"/>
+            <w:tcW w:w="1173" w:type="dxa"/>
             <w:tcBorders>
               <w:top w:val="single" w:sz="4" w:space="0" w:color="000000"/>
               <w:left w:val="single" w:sz="4" w:space="0" w:color="000000"/>
@@ -798,7 +793,7 @@
         </w:tc>
         <w:tc>
           <w:tcPr>
-            <w:tcW w:w="4500" w:type="dxa"/>
+            <w:tcW w:w="4499" w:type="dxa"/>
             <w:tcBorders>
               <w:top w:val="single" w:sz="4" w:space="0" w:color="000000"/>
               <w:left w:val="single" w:sz="4" w:space="0" w:color="000000"/>
@@ -835,7 +830,7 @@
         <w:trPr/>
         <w:tc>
           <w:tcPr>
-            <w:tcW w:w="1617" w:type="dxa"/>
+            <w:tcW w:w="1616" w:type="dxa"/>
             <w:tcBorders>
               <w:top w:val="single" w:sz="4" w:space="0" w:color="000000"/>
               <w:left w:val="single" w:sz="4" w:space="0" w:color="000000"/>
@@ -868,7 +863,7 @@
         </w:tc>
         <w:tc>
           <w:tcPr>
-            <w:tcW w:w="1172" w:type="dxa"/>
+            <w:tcW w:w="1173" w:type="dxa"/>
             <w:tcBorders>
               <w:top w:val="single" w:sz="4" w:space="0" w:color="000000"/>
               <w:left w:val="single" w:sz="4" w:space="0" w:color="000000"/>
@@ -934,7 +929,7 @@
         </w:tc>
         <w:tc>
           <w:tcPr>
-            <w:tcW w:w="4500" w:type="dxa"/>
+            <w:tcW w:w="4499" w:type="dxa"/>
             <w:tcBorders>
               <w:top w:val="single" w:sz="4" w:space="0" w:color="000000"/>
               <w:left w:val="single" w:sz="4" w:space="0" w:color="000000"/>
@@ -1465,8 +1460,8 @@
         <w:tblLook w:val="0600"/>
       </w:tblPr>
       <w:tblGrid>
-        <w:gridCol w:w="1526"/>
-        <w:gridCol w:w="4503"/>
+        <w:gridCol w:w="1525"/>
+        <w:gridCol w:w="4504"/>
         <w:gridCol w:w="360"/>
         <w:gridCol w:w="1245"/>
         <w:gridCol w:w="1921"/>
@@ -1475,7 +1470,7 @@
         <w:trPr/>
         <w:tc>
           <w:tcPr>
-            <w:tcW w:w="1526" w:type="dxa"/>
+            <w:tcW w:w="1525" w:type="dxa"/>
             <w:tcBorders>
               <w:top w:val="single" w:sz="8" w:space="0" w:color="000000"/>
               <w:left w:val="single" w:sz="8" w:space="0" w:color="000000"/>
@@ -1506,7 +1501,7 @@
         </w:tc>
         <w:tc>
           <w:tcPr>
-            <w:tcW w:w="4503" w:type="dxa"/>
+            <w:tcW w:w="4504" w:type="dxa"/>
             <w:tcBorders>
               <w:top w:val="single" w:sz="8" w:space="0" w:color="000000"/>
               <w:left w:val="single" w:sz="8" w:space="0" w:color="000000"/>
@@ -1633,7 +1628,7 @@
         <w:trPr/>
         <w:tc>
           <w:tcPr>
-            <w:tcW w:w="1526" w:type="dxa"/>
+            <w:tcW w:w="1525" w:type="dxa"/>
             <w:tcBorders>
               <w:top w:val="single" w:sz="8" w:space="0" w:color="000000"/>
               <w:left w:val="single" w:sz="8" w:space="0" w:color="000000"/>
@@ -1695,7 +1690,7 @@
         </w:tc>
         <w:tc>
           <w:tcPr>
-            <w:tcW w:w="4503" w:type="dxa"/>
+            <w:tcW w:w="4504" w:type="dxa"/>
             <w:tcBorders>
               <w:top w:val="single" w:sz="8" w:space="0" w:color="000000"/>
               <w:left w:val="single" w:sz="8" w:space="0" w:color="000000"/>
@@ -1807,7 +1802,7 @@
         <w:trPr/>
         <w:tc>
           <w:tcPr>
-            <w:tcW w:w="1526" w:type="dxa"/>
+            <w:tcW w:w="1525" w:type="dxa"/>
             <w:tcBorders>
               <w:top w:val="single" w:sz="8" w:space="0" w:color="000000"/>
               <w:left w:val="single" w:sz="8" w:space="0" w:color="000000"/>
@@ -1869,7 +1864,7 @@
         </w:tc>
         <w:tc>
           <w:tcPr>
-            <w:tcW w:w="4503" w:type="dxa"/>
+            <w:tcW w:w="4504" w:type="dxa"/>
             <w:tcBorders>
               <w:top w:val="single" w:sz="8" w:space="0" w:color="000000"/>
               <w:left w:val="single" w:sz="8" w:space="0" w:color="000000"/>
@@ -1981,7 +1976,7 @@
         <w:trPr/>
         <w:tc>
           <w:tcPr>
-            <w:tcW w:w="1526" w:type="dxa"/>
+            <w:tcW w:w="1525" w:type="dxa"/>
             <w:tcBorders>
               <w:top w:val="single" w:sz="8" w:space="0" w:color="000000"/>
               <w:left w:val="single" w:sz="8" w:space="0" w:color="000000"/>
@@ -2031,7 +2026,7 @@
         </w:tc>
         <w:tc>
           <w:tcPr>
-            <w:tcW w:w="4503" w:type="dxa"/>
+            <w:tcW w:w="4504" w:type="dxa"/>
             <w:tcBorders>
               <w:top w:val="single" w:sz="8" w:space="0" w:color="000000"/>
               <w:left w:val="single" w:sz="8" w:space="0" w:color="000000"/>
@@ -2153,7 +2148,7 @@
         <w:trPr/>
         <w:tc>
           <w:tcPr>
-            <w:tcW w:w="1526" w:type="dxa"/>
+            <w:tcW w:w="1525" w:type="dxa"/>
             <w:tcBorders>
               <w:top w:val="single" w:sz="8" w:space="0" w:color="000000"/>
               <w:left w:val="single" w:sz="8" w:space="0" w:color="000000"/>
@@ -2215,7 +2210,7 @@
         </w:tc>
         <w:tc>
           <w:tcPr>
-            <w:tcW w:w="4503" w:type="dxa"/>
+            <w:tcW w:w="4504" w:type="dxa"/>
             <w:tcBorders>
               <w:top w:val="single" w:sz="8" w:space="0" w:color="000000"/>
               <w:left w:val="single" w:sz="8" w:space="0" w:color="000000"/>
@@ -3531,8 +3526,8 @@
         <w:tblLook w:val="0600"/>
       </w:tblPr>
       <w:tblGrid>
-        <w:gridCol w:w="1526"/>
-        <w:gridCol w:w="3513"/>
+        <w:gridCol w:w="1525"/>
+        <w:gridCol w:w="3514"/>
         <w:gridCol w:w="1350"/>
         <w:gridCol w:w="1245"/>
         <w:gridCol w:w="1921"/>
@@ -3541,7 +3536,7 @@
         <w:trPr/>
         <w:tc>
           <w:tcPr>
-            <w:tcW w:w="1526" w:type="dxa"/>
+            <w:tcW w:w="1525" w:type="dxa"/>
             <w:tcBorders>
               <w:top w:val="single" w:sz="8" w:space="0" w:color="000000"/>
               <w:left w:val="single" w:sz="8" w:space="0" w:color="000000"/>
@@ -3572,7 +3567,7 @@
         </w:tc>
         <w:tc>
           <w:tcPr>
-            <w:tcW w:w="3513" w:type="dxa"/>
+            <w:tcW w:w="3514" w:type="dxa"/>
             <w:tcBorders>
               <w:top w:val="single" w:sz="8" w:space="0" w:color="000000"/>
               <w:left w:val="single" w:sz="8" w:space="0" w:color="000000"/>
@@ -3699,7 +3694,7 @@
         <w:trPr/>
         <w:tc>
           <w:tcPr>
-            <w:tcW w:w="1526" w:type="dxa"/>
+            <w:tcW w:w="1525" w:type="dxa"/>
             <w:tcBorders>
               <w:top w:val="single" w:sz="8" w:space="0" w:color="000000"/>
               <w:left w:val="single" w:sz="8" w:space="0" w:color="000000"/>
@@ -3761,7 +3756,7 @@
         </w:tc>
         <w:tc>
           <w:tcPr>
-            <w:tcW w:w="3513" w:type="dxa"/>
+            <w:tcW w:w="3514" w:type="dxa"/>
             <w:tcBorders>
               <w:top w:val="single" w:sz="8" w:space="0" w:color="000000"/>
               <w:left w:val="single" w:sz="8" w:space="0" w:color="000000"/>
@@ -5126,8 +5121,8 @@
         <w:tblLook w:val="0600"/>
       </w:tblPr>
       <w:tblGrid>
-        <w:gridCol w:w="1526"/>
-        <w:gridCol w:w="3513"/>
+        <w:gridCol w:w="1525"/>
+        <w:gridCol w:w="3514"/>
         <w:gridCol w:w="1350"/>
         <w:gridCol w:w="1245"/>
         <w:gridCol w:w="1921"/>
@@ -5136,7 +5131,7 @@
         <w:trPr/>
         <w:tc>
           <w:tcPr>
-            <w:tcW w:w="1526" w:type="dxa"/>
+            <w:tcW w:w="1525" w:type="dxa"/>
             <w:tcBorders>
               <w:top w:val="single" w:sz="8" w:space="0" w:color="000000"/>
               <w:left w:val="single" w:sz="8" w:space="0" w:color="000000"/>
@@ -5167,7 +5162,7 @@
         </w:tc>
         <w:tc>
           <w:tcPr>
-            <w:tcW w:w="3513" w:type="dxa"/>
+            <w:tcW w:w="3514" w:type="dxa"/>
             <w:tcBorders>
               <w:top w:val="single" w:sz="8" w:space="0" w:color="000000"/>
               <w:left w:val="single" w:sz="8" w:space="0" w:color="000000"/>
@@ -5294,7 +5289,7 @@
         <w:trPr/>
         <w:tc>
           <w:tcPr>
-            <w:tcW w:w="1526" w:type="dxa"/>
+            <w:tcW w:w="1525" w:type="dxa"/>
             <w:tcBorders>
               <w:top w:val="single" w:sz="8" w:space="0" w:color="000000"/>
               <w:left w:val="single" w:sz="8" w:space="0" w:color="000000"/>
@@ -5356,7 +5351,7 @@
         </w:tc>
         <w:tc>
           <w:tcPr>
-            <w:tcW w:w="3513" w:type="dxa"/>
+            <w:tcW w:w="3514" w:type="dxa"/>
             <w:tcBorders>
               <w:top w:val="single" w:sz="8" w:space="0" w:color="000000"/>
               <w:left w:val="single" w:sz="8" w:space="0" w:color="000000"/>
@@ -5520,10 +5515,10 @@
       <w:tblGrid>
         <w:gridCol w:w="1560"/>
         <w:gridCol w:w="3706"/>
-        <w:gridCol w:w="501"/>
+        <w:gridCol w:w="502"/>
         <w:gridCol w:w="1043"/>
         <w:gridCol w:w="1665"/>
-        <w:gridCol w:w="1057"/>
+        <w:gridCol w:w="1056"/>
       </w:tblGrid>
       <w:tr>
         <w:trPr/>
@@ -5591,7 +5586,7 @@
         </w:tc>
         <w:tc>
           <w:tcPr>
-            <w:tcW w:w="501" w:type="dxa"/>
+            <w:tcW w:w="502" w:type="dxa"/>
             <w:tcBorders>
               <w:top w:val="single" w:sz="8" w:space="0" w:color="000000"/>
               <w:left w:val="single" w:sz="8" w:space="0" w:color="000000"/>
@@ -5684,7 +5679,7 @@
         </w:tc>
         <w:tc>
           <w:tcPr>
-            <w:tcW w:w="1057" w:type="dxa"/>
+            <w:tcW w:w="1056" w:type="dxa"/>
             <w:tcBorders>
               <w:top w:val="single" w:sz="8" w:space="0" w:color="000000"/>
               <w:left w:val="single" w:sz="8" w:space="0" w:color="000000"/>
@@ -5806,7 +5801,7 @@
         </w:tc>
         <w:tc>
           <w:tcPr>
-            <w:tcW w:w="501" w:type="dxa"/>
+            <w:tcW w:w="502" w:type="dxa"/>
             <w:tcBorders>
               <w:top w:val="single" w:sz="8" w:space="0" w:color="000000"/>
               <w:left w:val="single" w:sz="8" w:space="0" w:color="000000"/>
@@ -5884,7 +5879,7 @@
         </w:tc>
         <w:tc>
           <w:tcPr>
-            <w:tcW w:w="1057" w:type="dxa"/>
+            <w:tcW w:w="1056" w:type="dxa"/>
             <w:tcBorders>
               <w:top w:val="single" w:sz="8" w:space="0" w:color="000000"/>
               <w:left w:val="single" w:sz="8" w:space="0" w:color="000000"/>
@@ -6006,7 +6001,7 @@
         </w:tc>
         <w:tc>
           <w:tcPr>
-            <w:tcW w:w="501" w:type="dxa"/>
+            <w:tcW w:w="502" w:type="dxa"/>
             <w:tcBorders>
               <w:top w:val="single" w:sz="8" w:space="0" w:color="000000"/>
               <w:left w:val="single" w:sz="8" w:space="0" w:color="000000"/>
@@ -6084,7 +6079,7 @@
         </w:tc>
         <w:tc>
           <w:tcPr>
-            <w:tcW w:w="1057" w:type="dxa"/>
+            <w:tcW w:w="1056" w:type="dxa"/>
             <w:tcBorders>
               <w:top w:val="single" w:sz="8" w:space="0" w:color="000000"/>
               <w:left w:val="single" w:sz="8" w:space="0" w:color="000000"/>
@@ -6206,7 +6201,7 @@
         </w:tc>
         <w:tc>
           <w:tcPr>
-            <w:tcW w:w="501" w:type="dxa"/>
+            <w:tcW w:w="502" w:type="dxa"/>
             <w:tcBorders>
               <w:top w:val="single" w:sz="8" w:space="0" w:color="000000"/>
               <w:left w:val="single" w:sz="8" w:space="0" w:color="000000"/>
@@ -6284,7 +6279,7 @@
         </w:tc>
         <w:tc>
           <w:tcPr>
-            <w:tcW w:w="1057" w:type="dxa"/>
+            <w:tcW w:w="1056" w:type="dxa"/>
             <w:tcBorders>
               <w:top w:val="single" w:sz="8" w:space="0" w:color="000000"/>
               <w:left w:val="single" w:sz="8" w:space="0" w:color="000000"/>
@@ -6406,7 +6401,7 @@
         </w:tc>
         <w:tc>
           <w:tcPr>
-            <w:tcW w:w="501" w:type="dxa"/>
+            <w:tcW w:w="502" w:type="dxa"/>
             <w:tcBorders>
               <w:top w:val="single" w:sz="8" w:space="0" w:color="000000"/>
               <w:left w:val="single" w:sz="8" w:space="0" w:color="000000"/>
@@ -6484,7 +6479,7 @@
         </w:tc>
         <w:tc>
           <w:tcPr>
-            <w:tcW w:w="1057" w:type="dxa"/>
+            <w:tcW w:w="1056" w:type="dxa"/>
             <w:tcBorders>
               <w:top w:val="single" w:sz="8" w:space="0" w:color="000000"/>
               <w:left w:val="single" w:sz="8" w:space="0" w:color="000000"/>
@@ -6601,7 +6596,7 @@
         </w:tc>
         <w:tc>
           <w:tcPr>
-            <w:tcW w:w="501" w:type="dxa"/>
+            <w:tcW w:w="502" w:type="dxa"/>
             <w:tcBorders>
               <w:top w:val="single" w:sz="8" w:space="0" w:color="000000"/>
               <w:left w:val="single" w:sz="8" w:space="0" w:color="000000"/>
@@ -6679,7 +6674,7 @@
         </w:tc>
         <w:tc>
           <w:tcPr>
-            <w:tcW w:w="1057" w:type="dxa"/>
+            <w:tcW w:w="1056" w:type="dxa"/>
             <w:tcBorders>
               <w:top w:val="single" w:sz="8" w:space="0" w:color="000000"/>
               <w:left w:val="single" w:sz="8" w:space="0" w:color="000000"/>
@@ -6749,8 +6744,8 @@
         <w:tblLook w:val="0600"/>
       </w:tblPr>
       <w:tblGrid>
-        <w:gridCol w:w="1526"/>
-        <w:gridCol w:w="3513"/>
+        <w:gridCol w:w="1525"/>
+        <w:gridCol w:w="3514"/>
         <w:gridCol w:w="1350"/>
         <w:gridCol w:w="1245"/>
         <w:gridCol w:w="1921"/>
@@ -6759,7 +6754,7 @@
         <w:trPr/>
         <w:tc>
           <w:tcPr>
-            <w:tcW w:w="1526" w:type="dxa"/>
+            <w:tcW w:w="1525" w:type="dxa"/>
             <w:tcBorders>
               <w:top w:val="single" w:sz="8" w:space="0" w:color="000000"/>
               <w:left w:val="single" w:sz="8" w:space="0" w:color="000000"/>
@@ -6787,7 +6782,7 @@
         </w:tc>
         <w:tc>
           <w:tcPr>
-            <w:tcW w:w="3513" w:type="dxa"/>
+            <w:tcW w:w="3514" w:type="dxa"/>
             <w:tcBorders>
               <w:top w:val="single" w:sz="8" w:space="0" w:color="000000"/>
               <w:left w:val="single" w:sz="8" w:space="0" w:color="000000"/>
@@ -6902,7 +6897,7 @@
         <w:trPr/>
         <w:tc>
           <w:tcPr>
-            <w:tcW w:w="1526" w:type="dxa"/>
+            <w:tcW w:w="1525" w:type="dxa"/>
             <w:tcBorders>
               <w:top w:val="single" w:sz="8" w:space="0" w:color="000000"/>
               <w:left w:val="single" w:sz="8" w:space="0" w:color="000000"/>
@@ -6952,7 +6947,7 @@
         </w:tc>
         <w:tc>
           <w:tcPr>
-            <w:tcW w:w="3513" w:type="dxa"/>
+            <w:tcW w:w="3514" w:type="dxa"/>
             <w:tcBorders>
               <w:top w:val="single" w:sz="8" w:space="0" w:color="000000"/>
               <w:left w:val="single" w:sz="8" w:space="0" w:color="000000"/>
@@ -7120,10 +7115,10 @@
       <w:tblGrid>
         <w:gridCol w:w="1560"/>
         <w:gridCol w:w="3706"/>
-        <w:gridCol w:w="501"/>
+        <w:gridCol w:w="502"/>
         <w:gridCol w:w="1043"/>
         <w:gridCol w:w="1665"/>
-        <w:gridCol w:w="1057"/>
+        <w:gridCol w:w="1056"/>
       </w:tblGrid>
       <w:tr>
         <w:trPr/>
@@ -7185,7 +7180,7 @@
         </w:tc>
         <w:tc>
           <w:tcPr>
-            <w:tcW w:w="501" w:type="dxa"/>
+            <w:tcW w:w="502" w:type="dxa"/>
             <w:tcBorders>
               <w:top w:val="single" w:sz="8" w:space="0" w:color="000000"/>
               <w:left w:val="single" w:sz="8" w:space="0" w:color="000000"/>
@@ -7269,7 +7264,7 @@
         </w:tc>
         <w:tc>
           <w:tcPr>
-            <w:tcW w:w="1057" w:type="dxa"/>
+            <w:tcW w:w="1056" w:type="dxa"/>
             <w:tcBorders>
               <w:top w:val="single" w:sz="8" w:space="0" w:color="000000"/>
               <w:left w:val="single" w:sz="8" w:space="0" w:color="000000"/>
@@ -7388,7 +7383,7 @@
         </w:tc>
         <w:tc>
           <w:tcPr>
-            <w:tcW w:w="501" w:type="dxa"/>
+            <w:tcW w:w="502" w:type="dxa"/>
             <w:tcBorders>
               <w:top w:val="single" w:sz="8" w:space="0" w:color="000000"/>
               <w:left w:val="single" w:sz="8" w:space="0" w:color="000000"/>
@@ -7466,7 +7461,7 @@
         </w:tc>
         <w:tc>
           <w:tcPr>
-            <w:tcW w:w="1057" w:type="dxa"/>
+            <w:tcW w:w="1056" w:type="dxa"/>
             <w:tcBorders>
               <w:top w:val="single" w:sz="8" w:space="0" w:color="000000"/>
               <w:left w:val="single" w:sz="8" w:space="0" w:color="000000"/>
@@ -7588,7 +7583,7 @@
         </w:tc>
         <w:tc>
           <w:tcPr>
-            <w:tcW w:w="501" w:type="dxa"/>
+            <w:tcW w:w="502" w:type="dxa"/>
             <w:tcBorders>
               <w:top w:val="single" w:sz="8" w:space="0" w:color="000000"/>
               <w:left w:val="single" w:sz="8" w:space="0" w:color="000000"/>
@@ -7666,7 +7661,7 @@
         </w:tc>
         <w:tc>
           <w:tcPr>
-            <w:tcW w:w="1057" w:type="dxa"/>
+            <w:tcW w:w="1056" w:type="dxa"/>
             <w:tcBorders>
               <w:top w:val="single" w:sz="8" w:space="0" w:color="000000"/>
               <w:left w:val="single" w:sz="8" w:space="0" w:color="000000"/>
@@ -7788,7 +7783,7 @@
         </w:tc>
         <w:tc>
           <w:tcPr>
-            <w:tcW w:w="501" w:type="dxa"/>
+            <w:tcW w:w="502" w:type="dxa"/>
             <w:tcBorders>
               <w:top w:val="single" w:sz="8" w:space="0" w:color="000000"/>
               <w:left w:val="single" w:sz="8" w:space="0" w:color="000000"/>
@@ -7866,7 +7861,7 @@
         </w:tc>
         <w:tc>
           <w:tcPr>
-            <w:tcW w:w="1057" w:type="dxa"/>
+            <w:tcW w:w="1056" w:type="dxa"/>
             <w:tcBorders>
               <w:top w:val="single" w:sz="8" w:space="0" w:color="000000"/>
               <w:left w:val="single" w:sz="8" w:space="0" w:color="000000"/>
@@ -7988,7 +7983,7 @@
         </w:tc>
         <w:tc>
           <w:tcPr>
-            <w:tcW w:w="501" w:type="dxa"/>
+            <w:tcW w:w="502" w:type="dxa"/>
             <w:tcBorders>
               <w:top w:val="single" w:sz="8" w:space="0" w:color="000000"/>
               <w:left w:val="single" w:sz="8" w:space="0" w:color="000000"/>
@@ -8066,7 +8061,7 @@
         </w:tc>
         <w:tc>
           <w:tcPr>
-            <w:tcW w:w="1057" w:type="dxa"/>
+            <w:tcW w:w="1056" w:type="dxa"/>
             <w:tcBorders>
               <w:top w:val="single" w:sz="8" w:space="0" w:color="000000"/>
               <w:left w:val="single" w:sz="8" w:space="0" w:color="000000"/>
@@ -8183,7 +8178,7 @@
         </w:tc>
         <w:tc>
           <w:tcPr>
-            <w:tcW w:w="501" w:type="dxa"/>
+            <w:tcW w:w="502" w:type="dxa"/>
             <w:tcBorders>
               <w:top w:val="single" w:sz="8" w:space="0" w:color="000000"/>
               <w:left w:val="single" w:sz="8" w:space="0" w:color="000000"/>
@@ -8261,7 +8256,7 @@
         </w:tc>
         <w:tc>
           <w:tcPr>
-            <w:tcW w:w="1057" w:type="dxa"/>
+            <w:tcW w:w="1056" w:type="dxa"/>
             <w:tcBorders>
               <w:top w:val="single" w:sz="8" w:space="0" w:color="000000"/>
               <w:left w:val="single" w:sz="8" w:space="0" w:color="000000"/>
@@ -8367,8 +8362,8 @@
         <w:tblLook w:val="0600"/>
       </w:tblPr>
       <w:tblGrid>
-        <w:gridCol w:w="1526"/>
-        <w:gridCol w:w="3513"/>
+        <w:gridCol w:w="1525"/>
+        <w:gridCol w:w="3514"/>
         <w:gridCol w:w="1350"/>
         <w:gridCol w:w="1245"/>
         <w:gridCol w:w="1921"/>
@@ -8377,7 +8372,7 @@
         <w:trPr/>
         <w:tc>
           <w:tcPr>
-            <w:tcW w:w="1526" w:type="dxa"/>
+            <w:tcW w:w="1525" w:type="dxa"/>
             <w:tcBorders>
               <w:top w:val="single" w:sz="8" w:space="0" w:color="000000"/>
               <w:left w:val="single" w:sz="8" w:space="0" w:color="000000"/>
@@ -8408,7 +8403,7 @@
         </w:tc>
         <w:tc>
           <w:tcPr>
-            <w:tcW w:w="3513" w:type="dxa"/>
+            <w:tcW w:w="3514" w:type="dxa"/>
             <w:tcBorders>
               <w:top w:val="single" w:sz="8" w:space="0" w:color="000000"/>
               <w:left w:val="single" w:sz="8" w:space="0" w:color="000000"/>
@@ -8535,7 +8530,7 @@
         <w:trPr/>
         <w:tc>
           <w:tcPr>
-            <w:tcW w:w="1526" w:type="dxa"/>
+            <w:tcW w:w="1525" w:type="dxa"/>
             <w:tcBorders>
               <w:top w:val="single" w:sz="8" w:space="0" w:color="000000"/>
               <w:left w:val="single" w:sz="8" w:space="0" w:color="000000"/>
@@ -8597,7 +8592,7 @@
         </w:tc>
         <w:tc>
           <w:tcPr>
-            <w:tcW w:w="3513" w:type="dxa"/>
+            <w:tcW w:w="3514" w:type="dxa"/>
             <w:tcBorders>
               <w:top w:val="single" w:sz="8" w:space="0" w:color="000000"/>
               <w:left w:val="single" w:sz="8" w:space="0" w:color="000000"/>
@@ -8739,18 +8734,18 @@
         <w:tblLook w:val="0600"/>
       </w:tblPr>
       <w:tblGrid>
-        <w:gridCol w:w="1524"/>
+        <w:gridCol w:w="1523"/>
         <w:gridCol w:w="3384"/>
         <w:gridCol w:w="330"/>
         <w:gridCol w:w="1125"/>
         <w:gridCol w:w="1755"/>
-        <w:gridCol w:w="1411"/>
+        <w:gridCol w:w="1412"/>
       </w:tblGrid>
       <w:tr>
         <w:trPr/>
         <w:tc>
           <w:tcPr>
-            <w:tcW w:w="1524" w:type="dxa"/>
+            <w:tcW w:w="1523" w:type="dxa"/>
             <w:tcBorders>
               <w:top w:val="single" w:sz="8" w:space="0" w:color="000000"/>
               <w:left w:val="single" w:sz="8" w:space="0" w:color="000000"/>
@@ -8905,7 +8900,7 @@
         </w:tc>
         <w:tc>
           <w:tcPr>
-            <w:tcW w:w="1411" w:type="dxa"/>
+            <w:tcW w:w="1412" w:type="dxa"/>
             <w:tcBorders>
               <w:top w:val="single" w:sz="8" w:space="0" w:color="000000"/>
               <w:left w:val="single" w:sz="8" w:space="0" w:color="000000"/>
@@ -8939,7 +8934,7 @@
         <w:trPr/>
         <w:tc>
           <w:tcPr>
-            <w:tcW w:w="1524" w:type="dxa"/>
+            <w:tcW w:w="1523" w:type="dxa"/>
             <w:tcBorders>
               <w:top w:val="single" w:sz="8" w:space="0" w:color="000000"/>
               <w:left w:val="single" w:sz="8" w:space="0" w:color="000000"/>
@@ -9105,7 +9100,7 @@
         </w:tc>
         <w:tc>
           <w:tcPr>
-            <w:tcW w:w="1411" w:type="dxa"/>
+            <w:tcW w:w="1412" w:type="dxa"/>
             <w:tcBorders>
               <w:top w:val="single" w:sz="8" w:space="0" w:color="000000"/>
               <w:left w:val="single" w:sz="8" w:space="0" w:color="000000"/>
@@ -9139,7 +9134,7 @@
         <w:trPr/>
         <w:tc>
           <w:tcPr>
-            <w:tcW w:w="1524" w:type="dxa"/>
+            <w:tcW w:w="1523" w:type="dxa"/>
             <w:tcBorders>
               <w:top w:val="single" w:sz="8" w:space="0" w:color="000000"/>
               <w:left w:val="single" w:sz="8" w:space="0" w:color="000000"/>
@@ -9305,7 +9300,7 @@
         </w:tc>
         <w:tc>
           <w:tcPr>
-            <w:tcW w:w="1411" w:type="dxa"/>
+            <w:tcW w:w="1412" w:type="dxa"/>
             <w:tcBorders>
               <w:top w:val="single" w:sz="8" w:space="0" w:color="000000"/>
               <w:left w:val="single" w:sz="8" w:space="0" w:color="000000"/>
@@ -9339,7 +9334,7 @@
         <w:trPr/>
         <w:tc>
           <w:tcPr>
-            <w:tcW w:w="1524" w:type="dxa"/>
+            <w:tcW w:w="1523" w:type="dxa"/>
             <w:tcBorders>
               <w:top w:val="single" w:sz="8" w:space="0" w:color="000000"/>
               <w:left w:val="single" w:sz="8" w:space="0" w:color="000000"/>
@@ -9505,7 +9500,7 @@
         </w:tc>
         <w:tc>
           <w:tcPr>
-            <w:tcW w:w="1411" w:type="dxa"/>
+            <w:tcW w:w="1412" w:type="dxa"/>
             <w:tcBorders>
               <w:top w:val="single" w:sz="8" w:space="0" w:color="000000"/>
               <w:left w:val="single" w:sz="8" w:space="0" w:color="000000"/>
@@ -9539,7 +9534,7 @@
         <w:trPr/>
         <w:tc>
           <w:tcPr>
-            <w:tcW w:w="1524" w:type="dxa"/>
+            <w:tcW w:w="1523" w:type="dxa"/>
             <w:tcBorders>
               <w:top w:val="single" w:sz="8" w:space="0" w:color="000000"/>
               <w:left w:val="single" w:sz="8" w:space="0" w:color="000000"/>
@@ -9705,7 +9700,7 @@
         </w:tc>
         <w:tc>
           <w:tcPr>
-            <w:tcW w:w="1411" w:type="dxa"/>
+            <w:tcW w:w="1412" w:type="dxa"/>
             <w:tcBorders>
               <w:top w:val="single" w:sz="8" w:space="0" w:color="000000"/>
               <w:left w:val="single" w:sz="8" w:space="0" w:color="000000"/>
@@ -9734,7 +9729,7 @@
         <w:trPr/>
         <w:tc>
           <w:tcPr>
-            <w:tcW w:w="1524" w:type="dxa"/>
+            <w:tcW w:w="1523" w:type="dxa"/>
             <w:tcBorders>
               <w:top w:val="single" w:sz="8" w:space="0" w:color="000000"/>
               <w:left w:val="single" w:sz="8" w:space="0" w:color="000000"/>
@@ -9900,7 +9895,7 @@
         </w:tc>
         <w:tc>
           <w:tcPr>
-            <w:tcW w:w="1411" w:type="dxa"/>
+            <w:tcW w:w="1412" w:type="dxa"/>
             <w:tcBorders>
               <w:top w:val="single" w:sz="8" w:space="0" w:color="000000"/>
               <w:left w:val="single" w:sz="8" w:space="0" w:color="000000"/>
